--- a/BAO CAO FINAL.docx
+++ b/BAO CAO FINAL.docx
@@ -327,6 +327,7 @@
     <w:p>
       <w:pPr>
         <w:ind w:left="1440" w:firstLine="720"/>
+        <w:jc w:val="both"/>
         <w:rPr>
           <w:rFonts w:ascii="Times New Roman" w:hAnsi="Times New Roman" w:cs="Times New Roman"/>
           <w:sz w:val="26"/>
@@ -339,7 +340,7 @@
           <w:sz w:val="26"/>
           <w:szCs w:val="26"/>
         </w:rPr>
-        <w:t xml:space="preserve">Nhóm </w:t>
+        <w:t>Lớp 104404 - n</w:t>
       </w:r>
       <w:r>
         <w:rPr>
@@ -347,7 +348,7 @@
           <w:sz w:val="26"/>
           <w:szCs w:val="26"/>
         </w:rPr>
-        <w:t>5</w:t>
+        <w:t xml:space="preserve">hóm </w:t>
       </w:r>
       <w:r>
         <w:rPr>
@@ -355,6 +356,14 @@
           <w:sz w:val="26"/>
           <w:szCs w:val="26"/>
         </w:rPr>
+        <w:t>5</w:t>
+      </w:r>
+      <w:r>
+        <w:rPr>
+          <w:rFonts w:ascii="Times New Roman" w:hAnsi="Times New Roman" w:cs="Times New Roman"/>
+          <w:sz w:val="26"/>
+          <w:szCs w:val="26"/>
+        </w:rPr>
         <w:t>:</w:t>
       </w:r>
     </w:p>
@@ -381,7 +390,7 @@
           <w:sz w:val="26"/>
           <w:szCs w:val="26"/>
         </w:rPr>
-        <w:tab/>
+        <w:t xml:space="preserve">        </w:t>
       </w:r>
       <w:r>
         <w:rPr>
@@ -398,6 +407,7 @@
           <w:szCs w:val="26"/>
         </w:rPr>
         <w:tab/>
+        <w:t>20161917</w:t>
       </w:r>
       <w:r>
         <w:rPr>
@@ -406,7 +416,14 @@
           <w:szCs w:val="26"/>
         </w:rPr>
         <w:tab/>
-        <w:t>20161917</w:t>
+      </w:r>
+      <w:r>
+        <w:rPr>
+          <w:rFonts w:ascii="Times New Roman" w:hAnsi="Times New Roman" w:cs="Times New Roman"/>
+          <w:sz w:val="26"/>
+          <w:szCs w:val="26"/>
+        </w:rPr>
+        <w:t>%</w:t>
       </w:r>
     </w:p>
     <w:p>
@@ -432,7 +449,7 @@
           <w:sz w:val="26"/>
           <w:szCs w:val="26"/>
         </w:rPr>
-        <w:tab/>
+        <w:t xml:space="preserve">        </w:t>
       </w:r>
       <w:r>
         <w:rPr>
@@ -449,6 +466,7 @@
           <w:szCs w:val="26"/>
         </w:rPr>
         <w:tab/>
+        <w:t>2016</w:t>
       </w:r>
       <w:r>
         <w:rPr>
@@ -457,7 +475,15 @@
           <w:szCs w:val="26"/>
         </w:rPr>
         <w:tab/>
-        <w:t>2016</w:t>
+      </w:r>
+      <w:r>
+        <w:rPr>
+          <w:rFonts w:ascii="Times New Roman" w:hAnsi="Times New Roman" w:cs="Times New Roman"/>
+          <w:sz w:val="26"/>
+          <w:szCs w:val="26"/>
+        </w:rPr>
+        <w:tab/>
+        <w:t>%</w:t>
       </w:r>
     </w:p>
     <w:p>
@@ -483,7 +509,7 @@
           <w:sz w:val="26"/>
           <w:szCs w:val="26"/>
         </w:rPr>
-        <w:tab/>
+        <w:t xml:space="preserve">        </w:t>
       </w:r>
       <w:r>
         <w:rPr>
@@ -500,6 +526,7 @@
           <w:szCs w:val="26"/>
         </w:rPr>
         <w:tab/>
+        <w:t>2016</w:t>
       </w:r>
       <w:r>
         <w:rPr>
@@ -508,7 +535,15 @@
           <w:szCs w:val="26"/>
         </w:rPr>
         <w:tab/>
-        <w:t>2016</w:t>
+      </w:r>
+      <w:r>
+        <w:rPr>
+          <w:rFonts w:ascii="Times New Roman" w:hAnsi="Times New Roman" w:cs="Times New Roman"/>
+          <w:sz w:val="26"/>
+          <w:szCs w:val="26"/>
+        </w:rPr>
+        <w:tab/>
+        <w:t>%</w:t>
       </w:r>
     </w:p>
     <w:p>
@@ -527,6 +562,7 @@
           <w:szCs w:val="26"/>
         </w:rPr>
         <w:tab/>
+        <w:t xml:space="preserve">        </w:t>
       </w:r>
       <w:r>
         <w:rPr>
@@ -534,7 +570,6 @@
           <w:sz w:val="26"/>
           <w:szCs w:val="26"/>
         </w:rPr>
-        <w:tab/>
         <w:t>Tú</w:t>
       </w:r>
       <w:r>
@@ -560,6 +595,7 @@
           <w:szCs w:val="26"/>
         </w:rPr>
         <w:tab/>
+        <w:t>2016</w:t>
       </w:r>
       <w:r>
         <w:rPr>
@@ -568,7 +604,15 @@
           <w:szCs w:val="26"/>
         </w:rPr>
         <w:tab/>
-        <w:t>2016</w:t>
+      </w:r>
+      <w:r>
+        <w:rPr>
+          <w:rFonts w:ascii="Times New Roman" w:hAnsi="Times New Roman" w:cs="Times New Roman"/>
+          <w:sz w:val="26"/>
+          <w:szCs w:val="26"/>
+        </w:rPr>
+        <w:tab/>
+        <w:t>%</w:t>
       </w:r>
     </w:p>
     <w:p>
@@ -594,8 +638,7 @@
           <w:sz w:val="26"/>
           <w:szCs w:val="26"/>
         </w:rPr>
-        <w:tab/>
-        <w:t>Long</w:t>
+        <w:t xml:space="preserve">        </w:t>
       </w:r>
       <w:r>
         <w:rPr>
@@ -603,7 +646,7 @@
           <w:sz w:val="26"/>
           <w:szCs w:val="26"/>
         </w:rPr>
-        <w:tab/>
+        <w:t xml:space="preserve"> </w:t>
       </w:r>
       <w:r>
         <w:rPr>
@@ -611,7 +654,7 @@
           <w:sz w:val="26"/>
           <w:szCs w:val="26"/>
         </w:rPr>
-        <w:tab/>
+        <w:t>Long</w:t>
       </w:r>
       <w:r>
         <w:rPr>
@@ -628,17 +671,50 @@
           <w:szCs w:val="26"/>
         </w:rPr>
         <w:tab/>
+      </w:r>
+      <w:r>
+        <w:rPr>
+          <w:rFonts w:ascii="Times New Roman" w:hAnsi="Times New Roman" w:cs="Times New Roman"/>
+          <w:sz w:val="26"/>
+          <w:szCs w:val="26"/>
+        </w:rPr>
+        <w:tab/>
         <w:t>2016</w:t>
+      </w:r>
+      <w:r>
+        <w:rPr>
+          <w:rFonts w:ascii="Times New Roman" w:hAnsi="Times New Roman" w:cs="Times New Roman"/>
+          <w:sz w:val="26"/>
+          <w:szCs w:val="26"/>
+        </w:rPr>
+        <w:tab/>
+      </w:r>
+      <w:r>
+        <w:rPr>
+          <w:rFonts w:ascii="Times New Roman" w:hAnsi="Times New Roman" w:cs="Times New Roman"/>
+          <w:sz w:val="26"/>
+          <w:szCs w:val="26"/>
+        </w:rPr>
+        <w:tab/>
+        <w:t>%</w:t>
       </w:r>
     </w:p>
     <w:p>
       <w:pPr>
         <w:pStyle w:val="u1"/>
+        <w:rPr>
+          <w:rFonts w:cs="Times New Roman"/>
+        </w:rPr>
       </w:pPr>
     </w:p>
     <w:sdt>
       <w:sdtPr>
         <w:rPr>
+          <w:rFonts w:eastAsiaTheme="minorHAnsi" w:cs="Times New Roman"/>
+          <w:b w:val="0"/>
+          <w:color w:val="auto"/>
+          <w:sz w:val="22"/>
+          <w:szCs w:val="22"/>
           <w:lang w:val="vi-VN"/>
         </w:rPr>
         <w:id w:val="-1302073499"/>
@@ -649,23 +725,23 @@
       </w:sdtPr>
       <w:sdtEndPr>
         <w:rPr>
-          <w:rFonts w:asciiTheme="minorHAnsi" w:eastAsiaTheme="minorHAnsi" w:hAnsiTheme="minorHAnsi" w:cstheme="minorBidi"/>
           <w:bCs/>
-          <w:color w:val="auto"/>
-          <w:sz w:val="22"/>
-          <w:szCs w:val="22"/>
         </w:rPr>
       </w:sdtEndPr>
       <w:sdtContent>
         <w:p>
           <w:pPr>
             <w:pStyle w:val="uMucluc"/>
+            <w:jc w:val="center"/>
+            <w:rPr>
+              <w:rFonts w:cs="Times New Roman"/>
+            </w:rPr>
           </w:pPr>
           <w:r>
             <w:rPr>
-              <w:lang w:val="vi-VN"/>
+              <w:rFonts w:cs="Times New Roman"/>
             </w:rPr>
-            <w:t>Nội dung</w:t>
+            <w:t>MỤC LỤC</w:t>
           </w:r>
         </w:p>
         <w:p>
@@ -683,6 +759,7 @@
           </w:pPr>
           <w:r>
             <w:rPr>
+              <w:rFonts w:cs="Times New Roman"/>
               <w:b/>
               <w:bCs/>
               <w:lang w:val="vi-VN"/>
@@ -691,6 +768,7 @@
           </w:r>
           <w:r>
             <w:rPr>
+              <w:rFonts w:cs="Times New Roman"/>
               <w:b/>
               <w:bCs/>
               <w:lang w:val="vi-VN"/>
@@ -699,19 +777,20 @@
           </w:r>
           <w:r>
             <w:rPr>
+              <w:rFonts w:cs="Times New Roman"/>
               <w:b/>
               <w:bCs/>
               <w:lang w:val="vi-VN"/>
             </w:rPr>
             <w:fldChar w:fldCharType="separate"/>
           </w:r>
-          <w:hyperlink w:anchor="_Toc531900976" w:history="1">
+          <w:hyperlink w:anchor="_Toc533016998" w:history="1">
             <w:r>
               <w:rPr>
                 <w:rStyle w:val="Siuktni"/>
                 <w:noProof/>
               </w:rPr>
-              <w:t>I. Giới thiệu về công nghệ tìm hiểu</w:t>
+              <w:t>I. Nhiệm vụ của từng thành viên</w:t>
             </w:r>
             <w:r>
               <w:rPr>
@@ -732,7 +811,7 @@
                 <w:noProof/>
                 <w:webHidden/>
               </w:rPr>
-              <w:instrText xml:space="preserve"> PAGEREF _Toc531900976 \h </w:instrText>
+              <w:instrText xml:space="preserve"> PAGEREF _Toc533016998 \h </w:instrText>
             </w:r>
             <w:r>
               <w:rPr>
@@ -776,13 +855,14 @@
               <w:sz w:val="22"/>
             </w:rPr>
           </w:pPr>
-          <w:hyperlink w:anchor="_Toc531900977" w:history="1">
+          <w:hyperlink w:anchor="_Toc533016999" w:history="1">
             <w:r>
               <w:rPr>
                 <w:rStyle w:val="Siuktni"/>
+                <w:rFonts w:cs="Times New Roman"/>
                 <w:noProof/>
               </w:rPr>
-              <w:t>II. Hướng dẫn chi tiết các bước cài đặt</w:t>
+              <w:t>II. Tìm hiểu về công nghệ</w:t>
             </w:r>
             <w:r>
               <w:rPr>
@@ -803,7 +883,7 @@
                 <w:noProof/>
                 <w:webHidden/>
               </w:rPr>
-              <w:instrText xml:space="preserve"> PAGEREF _Toc531900977 \h </w:instrText>
+              <w:instrText xml:space="preserve"> PAGEREF _Toc533016999 \h </w:instrText>
             </w:r>
             <w:r>
               <w:rPr>
@@ -838,7 +918,6 @@
           <w:pPr>
             <w:pStyle w:val="Mucluc1"/>
             <w:tabs>
-              <w:tab w:val="left" w:pos="440"/>
               <w:tab w:val="right" w:leader="dot" w:pos="9350"/>
             </w:tabs>
             <w:rPr>
@@ -848,33 +927,14 @@
               <w:sz w:val="22"/>
             </w:rPr>
           </w:pPr>
-          <w:hyperlink w:anchor="_Toc531900978" w:history="1">
+          <w:hyperlink w:anchor="_Toc533017000" w:history="1">
             <w:r>
               <w:rPr>
                 <w:rStyle w:val="Siuktni"/>
                 <w:rFonts w:cs="Times New Roman"/>
-                <w:b/>
                 <w:noProof/>
               </w:rPr>
-              <w:t>I.</w:t>
-            </w:r>
-            <w:r>
-              <w:rPr>
-                <w:rFonts w:asciiTheme="minorHAnsi" w:eastAsiaTheme="minorEastAsia" w:hAnsiTheme="minorHAnsi"/>
-                <w:noProof/>
-                <w:color w:val="auto"/>
-                <w:sz w:val="22"/>
-              </w:rPr>
-              <w:tab/>
-            </w:r>
-            <w:r>
-              <w:rPr>
-                <w:rStyle w:val="Siuktni"/>
-                <w:rFonts w:cs="Times New Roman"/>
-                <w:b/>
-                <w:noProof/>
-              </w:rPr>
-              <w:t>Cách sử dụng API tương tác với cơ sở dữ liệu</w:t>
+              <w:t>III. Mô hình dữ liệu</w:t>
             </w:r>
             <w:r>
               <w:rPr>
@@ -895,7 +955,7 @@
                 <w:noProof/>
                 <w:webHidden/>
               </w:rPr>
-              <w:instrText xml:space="preserve"> PAGEREF _Toc531900978 \h </w:instrText>
+              <w:instrText xml:space="preserve"> PAGEREF _Toc533017000 \h </w:instrText>
             </w:r>
             <w:r>
               <w:rPr>
@@ -930,7 +990,6 @@
           <w:pPr>
             <w:pStyle w:val="Mucluc1"/>
             <w:tabs>
-              <w:tab w:val="left" w:pos="660"/>
               <w:tab w:val="right" w:leader="dot" w:pos="9350"/>
             </w:tabs>
             <w:rPr>
@@ -940,33 +999,13 @@
               <w:sz w:val="22"/>
             </w:rPr>
           </w:pPr>
-          <w:hyperlink w:anchor="_Toc531900979" w:history="1">
+          <w:hyperlink w:anchor="_Toc533017001" w:history="1">
             <w:r>
               <w:rPr>
                 <w:rStyle w:val="Siuktni"/>
-                <w:rFonts w:cs="Times New Roman"/>
-                <w:b/>
                 <w:noProof/>
               </w:rPr>
-              <w:t>II.</w:t>
-            </w:r>
-            <w:r>
-              <w:rPr>
-                <w:rFonts w:asciiTheme="minorHAnsi" w:eastAsiaTheme="minorEastAsia" w:hAnsiTheme="minorHAnsi"/>
-                <w:noProof/>
-                <w:color w:val="auto"/>
-                <w:sz w:val="22"/>
-              </w:rPr>
-              <w:tab/>
-            </w:r>
-            <w:r>
-              <w:rPr>
-                <w:rStyle w:val="Siuktni"/>
-                <w:rFonts w:cs="Times New Roman"/>
-                <w:b/>
-                <w:noProof/>
-              </w:rPr>
-              <w:t>Biểu đồ lớp của chương trình</w:t>
+              <w:t>IV. Chương trình</w:t>
             </w:r>
             <w:r>
               <w:rPr>
@@ -987,7 +1026,7 @@
                 <w:noProof/>
                 <w:webHidden/>
               </w:rPr>
-              <w:instrText xml:space="preserve"> PAGEREF _Toc531900979 \h </w:instrText>
+              <w:instrText xml:space="preserve"> PAGEREF _Toc533017001 \h </w:instrText>
             </w:r>
             <w:r>
               <w:rPr>
@@ -1022,7 +1061,6 @@
           <w:pPr>
             <w:pStyle w:val="Mucluc1"/>
             <w:tabs>
-              <w:tab w:val="left" w:pos="660"/>
               <w:tab w:val="right" w:leader="dot" w:pos="9350"/>
             </w:tabs>
             <w:rPr>
@@ -1032,33 +1070,13 @@
               <w:sz w:val="22"/>
             </w:rPr>
           </w:pPr>
-          <w:hyperlink w:anchor="_Toc531900980" w:history="1">
+          <w:hyperlink w:anchor="_Toc533017002" w:history="1">
             <w:r>
               <w:rPr>
                 <w:rStyle w:val="Siuktni"/>
-                <w:rFonts w:cs="Times New Roman"/>
-                <w:b/>
                 <w:noProof/>
               </w:rPr>
-              <w:t>III.</w:t>
-            </w:r>
-            <w:r>
-              <w:rPr>
-                <w:rFonts w:asciiTheme="minorHAnsi" w:eastAsiaTheme="minorEastAsia" w:hAnsiTheme="minorHAnsi"/>
-                <w:noProof/>
-                <w:color w:val="auto"/>
-                <w:sz w:val="22"/>
-              </w:rPr>
-              <w:tab/>
-            </w:r>
-            <w:r>
-              <w:rPr>
-                <w:rStyle w:val="Siuktni"/>
-                <w:rFonts w:cs="Times New Roman"/>
-                <w:b/>
-                <w:noProof/>
-              </w:rPr>
-              <w:t>Xây dựng thông số kiểm thử hiệu năng của hệ thống.</w:t>
+              <w:t>V. Kiểm thử hiệu năng</w:t>
             </w:r>
             <w:r>
               <w:rPr>
@@ -1079,7 +1097,7 @@
                 <w:noProof/>
                 <w:webHidden/>
               </w:rPr>
-              <w:instrText xml:space="preserve"> PAGEREF _Toc531900980 \h </w:instrText>
+              <w:instrText xml:space="preserve"> PAGEREF _Toc533017002 \h </w:instrText>
             </w:r>
             <w:r>
               <w:rPr>
@@ -1111,10 +1129,18 @@
           </w:hyperlink>
         </w:p>
         <w:p>
+          <w:pPr>
+            <w:rPr>
+              <w:rFonts w:ascii="Times New Roman" w:hAnsi="Times New Roman" w:cs="Times New Roman"/>
+            </w:rPr>
+          </w:pPr>
           <w:r>
             <w:rPr>
+              <w:rFonts w:ascii="Times New Roman" w:hAnsi="Times New Roman" w:cs="Times New Roman"/>
               <w:b/>
               <w:bCs/>
+              <w:color w:val="000000" w:themeColor="text1"/>
+              <w:sz w:val="26"/>
               <w:lang w:val="vi-VN"/>
             </w:rPr>
             <w:fldChar w:fldCharType="end"/>
@@ -1144,99 +1170,714 @@
       <w:pPr>
         <w:pStyle w:val="u1"/>
       </w:pPr>
-      <w:bookmarkStart w:id="0" w:name="_Toc531900976"/>
+      <w:bookmarkStart w:id="0" w:name="_Toc533016998"/>
       <w:r>
         <w:t xml:space="preserve">I. </w:t>
       </w:r>
       <w:r>
-        <w:t>Giới thiệu về công nghệ tìm hiểu</w:t>
+        <w:t>Nhiệm vụ của từng thành viên</w:t>
       </w:r>
       <w:bookmarkEnd w:id="0"/>
-      <w:r>
+    </w:p>
+    <w:p/>
+    <w:tbl>
+      <w:tblPr>
+        <w:tblStyle w:val="LiBang"/>
+        <w:tblW w:w="9985" w:type="dxa"/>
+        <w:tblInd w:w="-323" w:type="dxa"/>
+        <w:tblLook w:val="04A0" w:firstRow="1" w:lastRow="0" w:firstColumn="1" w:lastColumn="0" w:noHBand="0" w:noVBand="1"/>
+      </w:tblPr>
+      <w:tblGrid>
+        <w:gridCol w:w="2708"/>
+        <w:gridCol w:w="1517"/>
+        <w:gridCol w:w="5760"/>
+      </w:tblGrid>
+      <w:tr>
+        <w:trPr>
+          <w:trHeight w:val="1132"/>
+        </w:trPr>
+        <w:tc>
+          <w:tcPr>
+            <w:tcW w:w="2708" w:type="dxa"/>
+            <w:vAlign w:val="center"/>
+          </w:tcPr>
+          <w:p>
+            <w:pPr>
+              <w:jc w:val="center"/>
+              <w:rPr>
+                <w:rFonts w:ascii="Times New Roman" w:hAnsi="Times New Roman" w:cs="Times New Roman"/>
+                <w:sz w:val="26"/>
+                <w:szCs w:val="26"/>
+              </w:rPr>
+            </w:pPr>
+            <w:r>
+              <w:rPr>
+                <w:rFonts w:ascii="Times New Roman" w:hAnsi="Times New Roman" w:cs="Times New Roman"/>
+                <w:sz w:val="26"/>
+                <w:szCs w:val="26"/>
+              </w:rPr>
+              <w:t>Tên</w:t>
+            </w:r>
+          </w:p>
+        </w:tc>
+        <w:tc>
+          <w:tcPr>
+            <w:tcW w:w="1517" w:type="dxa"/>
+            <w:vAlign w:val="center"/>
+          </w:tcPr>
+          <w:p>
+            <w:pPr>
+              <w:jc w:val="center"/>
+              <w:rPr>
+                <w:rFonts w:ascii="Times New Roman" w:hAnsi="Times New Roman" w:cs="Times New Roman"/>
+                <w:sz w:val="26"/>
+                <w:szCs w:val="26"/>
+              </w:rPr>
+            </w:pPr>
+            <w:r>
+              <w:rPr>
+                <w:rFonts w:ascii="Times New Roman" w:hAnsi="Times New Roman" w:cs="Times New Roman"/>
+                <w:sz w:val="26"/>
+                <w:szCs w:val="26"/>
+              </w:rPr>
+              <w:t xml:space="preserve">Phần </w:t>
+            </w:r>
+            <w:r>
+              <w:rPr>
+                <w:rFonts w:ascii="Times New Roman" w:hAnsi="Times New Roman" w:cs="Times New Roman"/>
+                <w:sz w:val="26"/>
+                <w:szCs w:val="26"/>
+              </w:rPr>
+              <w:t>t</w:t>
+            </w:r>
+            <w:r>
+              <w:rPr>
+                <w:rFonts w:ascii="Times New Roman" w:hAnsi="Times New Roman" w:cs="Times New Roman"/>
+                <w:sz w:val="26"/>
+                <w:szCs w:val="26"/>
+              </w:rPr>
+              <w:t>răm</w:t>
+            </w:r>
+          </w:p>
+        </w:tc>
+        <w:tc>
+          <w:tcPr>
+            <w:tcW w:w="5760" w:type="dxa"/>
+            <w:vAlign w:val="center"/>
+          </w:tcPr>
+          <w:p>
+            <w:pPr>
+              <w:jc w:val="center"/>
+              <w:rPr>
+                <w:rFonts w:ascii="Times New Roman" w:hAnsi="Times New Roman" w:cs="Times New Roman"/>
+                <w:sz w:val="26"/>
+                <w:szCs w:val="26"/>
+              </w:rPr>
+            </w:pPr>
+            <w:r>
+              <w:rPr>
+                <w:rFonts w:ascii="Times New Roman" w:hAnsi="Times New Roman" w:cs="Times New Roman"/>
+                <w:sz w:val="26"/>
+                <w:szCs w:val="26"/>
+              </w:rPr>
+              <w:t>Nhiệm vụ</w:t>
+            </w:r>
+          </w:p>
+        </w:tc>
+      </w:tr>
+      <w:tr>
+        <w:trPr>
+          <w:trHeight w:val="1132"/>
+        </w:trPr>
+        <w:tc>
+          <w:tcPr>
+            <w:tcW w:w="2708" w:type="dxa"/>
+            <w:vAlign w:val="center"/>
+          </w:tcPr>
+          <w:p>
+            <w:pPr>
+              <w:jc w:val="center"/>
+              <w:rPr>
+                <w:rFonts w:ascii="Times New Roman" w:hAnsi="Times New Roman" w:cs="Times New Roman"/>
+                <w:sz w:val="26"/>
+                <w:szCs w:val="26"/>
+              </w:rPr>
+            </w:pPr>
+            <w:r>
+              <w:rPr>
+                <w:rFonts w:ascii="Times New Roman" w:hAnsi="Times New Roman" w:cs="Times New Roman"/>
+                <w:sz w:val="26"/>
+                <w:szCs w:val="26"/>
+              </w:rPr>
+              <w:t>Trần Trung Huỳnh</w:t>
+            </w:r>
+          </w:p>
+        </w:tc>
+        <w:tc>
+          <w:tcPr>
+            <w:tcW w:w="1517" w:type="dxa"/>
+            <w:vAlign w:val="center"/>
+          </w:tcPr>
+          <w:p>
+            <w:pPr>
+              <w:jc w:val="center"/>
+              <w:rPr>
+                <w:rFonts w:ascii="Times New Roman" w:hAnsi="Times New Roman" w:cs="Times New Roman"/>
+                <w:sz w:val="26"/>
+                <w:szCs w:val="26"/>
+              </w:rPr>
+            </w:pPr>
+          </w:p>
+        </w:tc>
+        <w:tc>
+          <w:tcPr>
+            <w:tcW w:w="5760" w:type="dxa"/>
+            <w:vAlign w:val="center"/>
+          </w:tcPr>
+          <w:p>
+            <w:pPr>
+              <w:jc w:val="center"/>
+              <w:rPr>
+                <w:rFonts w:ascii="Times New Roman" w:hAnsi="Times New Roman" w:cs="Times New Roman"/>
+                <w:sz w:val="26"/>
+                <w:szCs w:val="26"/>
+              </w:rPr>
+            </w:pPr>
+          </w:p>
+        </w:tc>
+      </w:tr>
+      <w:tr>
+        <w:trPr>
+          <w:trHeight w:val="1132"/>
+        </w:trPr>
+        <w:tc>
+          <w:tcPr>
+            <w:tcW w:w="2708" w:type="dxa"/>
+            <w:vAlign w:val="center"/>
+          </w:tcPr>
+          <w:p>
+            <w:pPr>
+              <w:jc w:val="center"/>
+              <w:rPr>
+                <w:rFonts w:ascii="Times New Roman" w:hAnsi="Times New Roman" w:cs="Times New Roman"/>
+                <w:sz w:val="26"/>
+                <w:szCs w:val="26"/>
+              </w:rPr>
+            </w:pPr>
+            <w:r>
+              <w:rPr>
+                <w:rFonts w:ascii="Times New Roman" w:hAnsi="Times New Roman" w:cs="Times New Roman"/>
+                <w:sz w:val="26"/>
+                <w:szCs w:val="26"/>
+              </w:rPr>
+              <w:t>Dương Thị Thoa</w:t>
+            </w:r>
+          </w:p>
+        </w:tc>
+        <w:tc>
+          <w:tcPr>
+            <w:tcW w:w="1517" w:type="dxa"/>
+            <w:vAlign w:val="center"/>
+          </w:tcPr>
+          <w:p>
+            <w:pPr>
+              <w:jc w:val="center"/>
+              <w:rPr>
+                <w:rFonts w:ascii="Times New Roman" w:hAnsi="Times New Roman" w:cs="Times New Roman"/>
+                <w:sz w:val="26"/>
+                <w:szCs w:val="26"/>
+              </w:rPr>
+            </w:pPr>
+          </w:p>
+        </w:tc>
+        <w:tc>
+          <w:tcPr>
+            <w:tcW w:w="5760" w:type="dxa"/>
+            <w:vAlign w:val="center"/>
+          </w:tcPr>
+          <w:p>
+            <w:pPr>
+              <w:jc w:val="center"/>
+              <w:rPr>
+                <w:rFonts w:ascii="Times New Roman" w:hAnsi="Times New Roman" w:cs="Times New Roman"/>
+                <w:sz w:val="26"/>
+                <w:szCs w:val="26"/>
+              </w:rPr>
+            </w:pPr>
+          </w:p>
+        </w:tc>
+      </w:tr>
+      <w:tr>
+        <w:trPr>
+          <w:trHeight w:val="1132"/>
+        </w:trPr>
+        <w:tc>
+          <w:tcPr>
+            <w:tcW w:w="2708" w:type="dxa"/>
+            <w:vAlign w:val="center"/>
+          </w:tcPr>
+          <w:p>
+            <w:pPr>
+              <w:jc w:val="center"/>
+              <w:rPr>
+                <w:rFonts w:ascii="Times New Roman" w:hAnsi="Times New Roman" w:cs="Times New Roman"/>
+                <w:sz w:val="26"/>
+                <w:szCs w:val="26"/>
+              </w:rPr>
+            </w:pPr>
+            <w:r>
+              <w:rPr>
+                <w:rFonts w:ascii="Times New Roman" w:hAnsi="Times New Roman" w:cs="Times New Roman"/>
+                <w:sz w:val="26"/>
+                <w:szCs w:val="26"/>
+              </w:rPr>
+              <w:t>Đinh Mạnh Hùng</w:t>
+            </w:r>
+          </w:p>
+        </w:tc>
+        <w:tc>
+          <w:tcPr>
+            <w:tcW w:w="1517" w:type="dxa"/>
+            <w:vAlign w:val="center"/>
+          </w:tcPr>
+          <w:p>
+            <w:pPr>
+              <w:jc w:val="center"/>
+              <w:rPr>
+                <w:rFonts w:ascii="Times New Roman" w:hAnsi="Times New Roman" w:cs="Times New Roman"/>
+                <w:sz w:val="26"/>
+                <w:szCs w:val="26"/>
+              </w:rPr>
+            </w:pPr>
+          </w:p>
+        </w:tc>
+        <w:tc>
+          <w:tcPr>
+            <w:tcW w:w="5760" w:type="dxa"/>
+            <w:vAlign w:val="center"/>
+          </w:tcPr>
+          <w:p>
+            <w:pPr>
+              <w:jc w:val="center"/>
+              <w:rPr>
+                <w:rFonts w:ascii="Times New Roman" w:hAnsi="Times New Roman" w:cs="Times New Roman"/>
+                <w:sz w:val="26"/>
+                <w:szCs w:val="26"/>
+              </w:rPr>
+            </w:pPr>
+          </w:p>
+        </w:tc>
+      </w:tr>
+      <w:tr>
+        <w:trPr>
+          <w:trHeight w:val="1132"/>
+        </w:trPr>
+        <w:tc>
+          <w:tcPr>
+            <w:tcW w:w="2708" w:type="dxa"/>
+            <w:vAlign w:val="center"/>
+          </w:tcPr>
+          <w:p>
+            <w:pPr>
+              <w:jc w:val="center"/>
+              <w:rPr>
+                <w:rFonts w:ascii="Times New Roman" w:hAnsi="Times New Roman" w:cs="Times New Roman"/>
+                <w:sz w:val="26"/>
+                <w:szCs w:val="26"/>
+              </w:rPr>
+            </w:pPr>
+            <w:r>
+              <w:rPr>
+                <w:rFonts w:ascii="Times New Roman" w:hAnsi="Times New Roman" w:cs="Times New Roman"/>
+                <w:sz w:val="26"/>
+                <w:szCs w:val="26"/>
+              </w:rPr>
+              <w:t>Tú</w:t>
+            </w:r>
+          </w:p>
+        </w:tc>
+        <w:tc>
+          <w:tcPr>
+            <w:tcW w:w="1517" w:type="dxa"/>
+            <w:vAlign w:val="center"/>
+          </w:tcPr>
+          <w:p>
+            <w:pPr>
+              <w:jc w:val="center"/>
+              <w:rPr>
+                <w:rFonts w:ascii="Times New Roman" w:hAnsi="Times New Roman" w:cs="Times New Roman"/>
+                <w:sz w:val="26"/>
+                <w:szCs w:val="26"/>
+              </w:rPr>
+            </w:pPr>
+          </w:p>
+        </w:tc>
+        <w:tc>
+          <w:tcPr>
+            <w:tcW w:w="5760" w:type="dxa"/>
+            <w:vAlign w:val="center"/>
+          </w:tcPr>
+          <w:p>
+            <w:pPr>
+              <w:jc w:val="center"/>
+              <w:rPr>
+                <w:rFonts w:ascii="Times New Roman" w:hAnsi="Times New Roman" w:cs="Times New Roman"/>
+                <w:sz w:val="26"/>
+                <w:szCs w:val="26"/>
+              </w:rPr>
+            </w:pPr>
+          </w:p>
+        </w:tc>
+      </w:tr>
+      <w:tr>
+        <w:trPr>
+          <w:trHeight w:val="1078"/>
+        </w:trPr>
+        <w:tc>
+          <w:tcPr>
+            <w:tcW w:w="2708" w:type="dxa"/>
+            <w:vAlign w:val="center"/>
+          </w:tcPr>
+          <w:p>
+            <w:pPr>
+              <w:jc w:val="center"/>
+              <w:rPr>
+                <w:rFonts w:ascii="Times New Roman" w:hAnsi="Times New Roman" w:cs="Times New Roman"/>
+                <w:sz w:val="26"/>
+                <w:szCs w:val="26"/>
+              </w:rPr>
+            </w:pPr>
+            <w:r>
+              <w:rPr>
+                <w:rFonts w:ascii="Times New Roman" w:hAnsi="Times New Roman" w:cs="Times New Roman"/>
+                <w:sz w:val="26"/>
+                <w:szCs w:val="26"/>
+              </w:rPr>
+              <w:t>Long</w:t>
+            </w:r>
+          </w:p>
+        </w:tc>
+        <w:tc>
+          <w:tcPr>
+            <w:tcW w:w="1517" w:type="dxa"/>
+            <w:vAlign w:val="center"/>
+          </w:tcPr>
+          <w:p>
+            <w:pPr>
+              <w:jc w:val="center"/>
+              <w:rPr>
+                <w:rFonts w:ascii="Times New Roman" w:hAnsi="Times New Roman" w:cs="Times New Roman"/>
+                <w:sz w:val="26"/>
+                <w:szCs w:val="26"/>
+              </w:rPr>
+            </w:pPr>
+          </w:p>
+        </w:tc>
+        <w:tc>
+          <w:tcPr>
+            <w:tcW w:w="5760" w:type="dxa"/>
+            <w:vAlign w:val="center"/>
+          </w:tcPr>
+          <w:p>
+            <w:pPr>
+              <w:jc w:val="center"/>
+              <w:rPr>
+                <w:rFonts w:ascii="Times New Roman" w:hAnsi="Times New Roman" w:cs="Times New Roman"/>
+                <w:sz w:val="26"/>
+                <w:szCs w:val="26"/>
+              </w:rPr>
+            </w:pPr>
+          </w:p>
+        </w:tc>
+      </w:tr>
+    </w:tbl>
+    <w:p>
+      <w:pPr>
+        <w:jc w:val="center"/>
+        <w:rPr>
+          <w:rFonts w:ascii="Times New Roman" w:eastAsiaTheme="majorEastAsia" w:hAnsi="Times New Roman" w:cs="Times New Roman"/>
+          <w:b/>
+          <w:color w:val="000000" w:themeColor="text1"/>
+          <w:sz w:val="26"/>
+          <w:szCs w:val="32"/>
+        </w:rPr>
+      </w:pPr>
+      <w:r>
+        <w:rPr>
+          <w:rFonts w:ascii="Times New Roman" w:hAnsi="Times New Roman" w:cs="Times New Roman"/>
+          <w:b/>
+        </w:rPr>
         <w:br w:type="page"/>
       </w:r>
     </w:p>
     <w:p>
       <w:pPr>
         <w:pStyle w:val="u1"/>
-      </w:pPr>
-      <w:bookmarkStart w:id="1" w:name="_Toc531900867"/>
-      <w:bookmarkStart w:id="2" w:name="_Toc531900977"/>
-      <w:r>
-        <w:t xml:space="preserve">II. </w:t>
-      </w:r>
-      <w:r>
-        <w:t>Hướng dẫn chi tiết các bước cài đặt</w:t>
+        <w:rPr>
+          <w:rFonts w:cs="Times New Roman"/>
+        </w:rPr>
+      </w:pPr>
+      <w:bookmarkStart w:id="1" w:name="_Toc533016999"/>
+      <w:r>
+        <w:rPr>
+          <w:rFonts w:cs="Times New Roman"/>
+        </w:rPr>
+        <w:t>I</w:t>
+      </w:r>
+      <w:r>
+        <w:rPr>
+          <w:rFonts w:cs="Times New Roman"/>
+        </w:rPr>
+        <w:t xml:space="preserve">I. </w:t>
+      </w:r>
+      <w:r>
+        <w:rPr>
+          <w:rFonts w:cs="Times New Roman"/>
+        </w:rPr>
+        <w:t>Tìm hiểu về công nghệ</w:t>
       </w:r>
       <w:bookmarkEnd w:id="1"/>
-      <w:bookmarkEnd w:id="2"/>
     </w:p>
     <w:p>
       <w:pPr>
-        <w:pStyle w:val="u1"/>
-      </w:pPr>
-      <w:r>
-        <w:br w:type="page"/>
+        <w:pStyle w:val="u2"/>
+        <w:numPr>
+          <w:ilvl w:val="1"/>
+          <w:numId w:val="6"/>
+        </w:numPr>
+      </w:pPr>
+      <w:r>
+        <w:t>Giới thiệu về công nghệ</w:t>
       </w:r>
     </w:p>
     <w:p>
       <w:pPr>
-        <w:pStyle w:val="u1"/>
-      </w:pPr>
-      <w:bookmarkStart w:id="3" w:name="_Toc531900868"/>
-      <w:bookmarkStart w:id="4" w:name="_Toc531900978"/>
-      <w:r>
-        <w:t xml:space="preserve">III. </w:t>
-      </w:r>
-      <w:r>
-        <w:t>Cách sử dụng API tương tác với cơ sở dữ liệu</w:t>
-      </w:r>
-      <w:bookmarkEnd w:id="3"/>
-      <w:bookmarkEnd w:id="4"/>
+        <w:pStyle w:val="u2"/>
+        <w:numPr>
+          <w:ilvl w:val="1"/>
+          <w:numId w:val="6"/>
+        </w:numPr>
+      </w:pPr>
+      <w:r>
+        <w:t>Các thuật ngữ</w:t>
+      </w:r>
     </w:p>
     <w:p>
       <w:pPr>
+        <w:pStyle w:val="u2"/>
+        <w:numPr>
+          <w:ilvl w:val="1"/>
+          <w:numId w:val="6"/>
+        </w:numPr>
+      </w:pPr>
+      <w:r>
+        <w:t>Hướng dẫn cài đặt</w:t>
+      </w:r>
+    </w:p>
+    <w:p>
+      <w:pPr>
+        <w:pStyle w:val="u2"/>
+        <w:numPr>
+          <w:ilvl w:val="1"/>
+          <w:numId w:val="6"/>
+        </w:numPr>
+      </w:pPr>
+      <w:r>
+        <w:t>Các kỹ thuật sử dụng</w:t>
+      </w:r>
+    </w:p>
+    <w:p>
+      <w:pPr>
+        <w:pStyle w:val="u2"/>
+        <w:numPr>
+          <w:ilvl w:val="1"/>
+          <w:numId w:val="6"/>
+        </w:numPr>
+      </w:pPr>
+      <w:r>
+        <w:t>Cách truy vấn</w:t>
+      </w:r>
+    </w:p>
+    <w:p>
+      <w:pPr>
+        <w:pStyle w:val="u2"/>
+        <w:numPr>
+          <w:ilvl w:val="1"/>
+          <w:numId w:val="6"/>
+        </w:numPr>
+      </w:pPr>
+      <w:r>
+        <w:t>Mô hình dữ liệu</w:t>
+      </w:r>
+    </w:p>
+    <w:p>
+      <w:pPr>
+        <w:pStyle w:val="u2"/>
+        <w:numPr>
+          <w:ilvl w:val="1"/>
+          <w:numId w:val="6"/>
+        </w:numPr>
+      </w:pPr>
+      <w:r>
+        <w:t>Cách giao tiếp bằng API</w:t>
+      </w:r>
+    </w:p>
+    <w:p>
+      <w:pPr>
+        <w:pStyle w:val="u2"/>
+      </w:pPr>
+    </w:p>
+    <w:p>
+      <w:pPr>
+        <w:pStyle w:val="u2"/>
+        <w:rPr>
+          <w:b w:val="0"/>
+        </w:rPr>
+      </w:pPr>
+      <w:r>
+        <w:rPr>
+          <w:b w:val="0"/>
+        </w:rPr>
+        <w:t>(Tập chung vào các kiến thức nhóm đã dùng)</w:t>
+      </w:r>
+      <w:r>
+        <w:rPr>
+          <w:b w:val="0"/>
+        </w:rPr>
+        <w:br w:type="page"/>
+      </w:r>
+    </w:p>
+    <w:p>
+      <w:pPr>
         <w:pStyle w:val="u1"/>
-      </w:pPr>
+        <w:rPr>
+          <w:rFonts w:cs="Times New Roman"/>
+        </w:rPr>
+      </w:pPr>
+      <w:bookmarkStart w:id="2" w:name="_Toc531900867"/>
+      <w:bookmarkStart w:id="3" w:name="_Toc533017000"/>
+      <w:r>
+        <w:rPr>
+          <w:rFonts w:cs="Times New Roman"/>
+        </w:rPr>
+        <w:t>I</w:t>
+      </w:r>
+      <w:r>
+        <w:rPr>
+          <w:rFonts w:cs="Times New Roman"/>
+        </w:rPr>
+        <w:t>I</w:t>
+      </w:r>
+      <w:r>
+        <w:rPr>
+          <w:rFonts w:cs="Times New Roman"/>
+        </w:rPr>
+        <w:t xml:space="preserve">I. </w:t>
+      </w:r>
+      <w:bookmarkEnd w:id="2"/>
+      <w:r>
+        <w:rPr>
+          <w:rFonts w:cs="Times New Roman"/>
+        </w:rPr>
+        <w:t>Mô hình dữ liệu</w:t>
+      </w:r>
+      <w:bookmarkEnd w:id="3"/>
+    </w:p>
+    <w:p>
+      <w:pPr>
+        <w:pStyle w:val="u2"/>
+        <w:numPr>
+          <w:ilvl w:val="0"/>
+          <w:numId w:val="7"/>
+        </w:numPr>
+      </w:pPr>
+      <w:r>
+        <w:t>Mô hình dữ liệu</w:t>
+      </w:r>
+    </w:p>
+    <w:p>
+      <w:pPr>
+        <w:pStyle w:val="u2"/>
+        <w:numPr>
+          <w:ilvl w:val="0"/>
+          <w:numId w:val="7"/>
+        </w:numPr>
+      </w:pPr>
+      <w:r>
+        <w:t>Cấu trúc dữ liệu mô phỏng</w:t>
+      </w:r>
+    </w:p>
+    <w:p>
+      <w:pPr>
+        <w:pStyle w:val="u2"/>
+        <w:numPr>
+          <w:ilvl w:val="0"/>
+          <w:numId w:val="7"/>
+        </w:numPr>
+      </w:pPr>
+      <w:r>
+        <w:t>Giải thuật sinh dữ liệu mô phỏng</w:t>
+      </w:r>
       <w:r>
         <w:br w:type="page"/>
       </w:r>
-      <w:bookmarkStart w:id="5" w:name="_Toc531900869"/>
-      <w:bookmarkStart w:id="6" w:name="_Toc531900979"/>
-      <w:r>
-        <w:t xml:space="preserve">IV. </w:t>
-      </w:r>
-      <w:r>
-        <w:t>Biểu đồ lớp của chương trình</w:t>
+    </w:p>
+    <w:p>
+      <w:pPr>
+        <w:pStyle w:val="u1"/>
+      </w:pPr>
+      <w:bookmarkStart w:id="4" w:name="_Toc531900868"/>
+      <w:bookmarkStart w:id="5" w:name="_Toc533017001"/>
+      <w:r>
+        <w:t>I</w:t>
+      </w:r>
+      <w:r>
+        <w:t>V</w:t>
+      </w:r>
+      <w:r>
+        <w:t xml:space="preserve">. </w:t>
+      </w:r>
+      <w:bookmarkEnd w:id="4"/>
+      <w:r>
+        <w:t>Chương trình</w:t>
       </w:r>
       <w:bookmarkEnd w:id="5"/>
+    </w:p>
+    <w:p>
+      <w:pPr>
+        <w:pStyle w:val="u2"/>
+        <w:rPr>
+          <w:szCs w:val="32"/>
+        </w:rPr>
+      </w:pPr>
+      <w:r>
+        <w:t xml:space="preserve">1. </w:t>
+      </w:r>
+      <w:bookmarkStart w:id="6" w:name="_GoBack"/>
       <w:bookmarkEnd w:id="6"/>
       <w:r>
         <w:br w:type="page"/>
       </w:r>
-      <w:bookmarkStart w:id="7" w:name="_Toc531900870"/>
-      <w:bookmarkStart w:id="8" w:name="_Toc531900980"/>
+    </w:p>
+    <w:p>
+      <w:pPr>
+        <w:pStyle w:val="u1"/>
+      </w:pPr>
+      <w:bookmarkStart w:id="7" w:name="_Toc533017002"/>
       <w:r>
         <w:t xml:space="preserve">V. </w:t>
       </w:r>
       <w:r>
-        <w:t>Xây dựng</w:t>
-      </w:r>
-      <w:r>
-        <w:t xml:space="preserve"> </w:t>
-      </w:r>
-      <w:r>
-        <w:t>thông số kiểm</w:t>
-      </w:r>
-      <w:r>
-        <w:t xml:space="preserve"> </w:t>
-      </w:r>
-      <w:r>
-        <w:t>thử hiệu năng của hệ thống.</w:t>
+        <w:t>Kiểm thử hiệu năng</w:t>
       </w:r>
       <w:bookmarkEnd w:id="7"/>
-      <w:bookmarkEnd w:id="8"/>
     </w:p>
+    <w:p>
+      <w:r>
+        <w:br w:type="page"/>
+      </w:r>
+    </w:p>
+    <w:p/>
     <w:tbl>
       <w:tblPr>
         <w:tblStyle w:val="LiBang"/>
@@ -1997,7 +2638,7 @@
               <w:rPr>
                 <w:rFonts w:ascii="Times New Roman" w:hAnsi="Times New Roman" w:cs="Times New Roman"/>
               </w:rPr>
-              <w:t>5</w:t>
+              <w:t>10</w:t>
             </w:r>
             <w:r>
               <w:rPr>
@@ -2009,7 +2650,13 @@
               <w:rPr>
                 <w:rFonts w:ascii="Times New Roman" w:hAnsi="Times New Roman" w:cs="Times New Roman"/>
               </w:rPr>
-              <w:t>10</w:t>
+              <w:t>2</w:t>
+            </w:r>
+            <w:r>
+              <w:rPr>
+                <w:rFonts w:ascii="Times New Roman" w:hAnsi="Times New Roman" w:cs="Times New Roman"/>
+              </w:rPr>
+              <w:t>0</w:t>
             </w:r>
             <w:r>
               <w:rPr>
@@ -2180,7 +2827,25 @@
               <w:rPr>
                 <w:rFonts w:ascii="Times New Roman" w:hAnsi="Times New Roman" w:cs="Times New Roman"/>
               </w:rPr>
-              <w:t>1000000, 2000000</w:t>
+              <w:t>4</w:t>
+            </w:r>
+            <w:r>
+              <w:rPr>
+                <w:rFonts w:ascii="Times New Roman" w:hAnsi="Times New Roman" w:cs="Times New Roman"/>
+              </w:rPr>
+              <w:t xml:space="preserve">000000, </w:t>
+            </w:r>
+            <w:r>
+              <w:rPr>
+                <w:rFonts w:ascii="Times New Roman" w:hAnsi="Times New Roman" w:cs="Times New Roman"/>
+              </w:rPr>
+              <w:t>8</w:t>
+            </w:r>
+            <w:r>
+              <w:rPr>
+                <w:rFonts w:ascii="Times New Roman" w:hAnsi="Times New Roman" w:cs="Times New Roman"/>
+              </w:rPr>
+              <w:t>000000</w:t>
             </w:r>
           </w:p>
         </w:tc>
@@ -3201,7 +3866,7 @@
               <w:rPr>
                 <w:rFonts w:ascii="Times New Roman" w:hAnsi="Times New Roman" w:cs="Times New Roman"/>
               </w:rPr>
-              <w:t>5</w:t>
+              <w:t>10</w:t>
             </w:r>
             <w:r>
               <w:rPr>
@@ -3213,10 +3878,14 @@
               <w:rPr>
                 <w:rFonts w:ascii="Times New Roman" w:hAnsi="Times New Roman" w:cs="Times New Roman"/>
               </w:rPr>
-              <w:t>10</w:t>
-            </w:r>
-            <w:bookmarkStart w:id="9" w:name="_GoBack"/>
-            <w:bookmarkEnd w:id="9"/>
+              <w:t>2</w:t>
+            </w:r>
+            <w:r>
+              <w:rPr>
+                <w:rFonts w:ascii="Times New Roman" w:hAnsi="Times New Roman" w:cs="Times New Roman"/>
+              </w:rPr>
+              <w:t>0</w:t>
+            </w:r>
             <w:r>
               <w:rPr>
                 <w:rFonts w:ascii="Times New Roman" w:hAnsi="Times New Roman" w:cs="Times New Roman"/>
@@ -3386,7 +4055,25 @@
               <w:rPr>
                 <w:rFonts w:ascii="Times New Roman" w:hAnsi="Times New Roman" w:cs="Times New Roman"/>
               </w:rPr>
-              <w:t>1000000, 2000000</w:t>
+              <w:t>4</w:t>
+            </w:r>
+            <w:r>
+              <w:rPr>
+                <w:rFonts w:ascii="Times New Roman" w:hAnsi="Times New Roman" w:cs="Times New Roman"/>
+              </w:rPr>
+              <w:t xml:space="preserve">000000, </w:t>
+            </w:r>
+            <w:r>
+              <w:rPr>
+                <w:rFonts w:ascii="Times New Roman" w:hAnsi="Times New Roman" w:cs="Times New Roman"/>
+              </w:rPr>
+              <w:t>8</w:t>
+            </w:r>
+            <w:r>
+              <w:rPr>
+                <w:rFonts w:ascii="Times New Roman" w:hAnsi="Times New Roman" w:cs="Times New Roman"/>
+              </w:rPr>
+              <w:t>000000</w:t>
             </w:r>
           </w:p>
         </w:tc>
@@ -3778,6 +4465,95 @@
     </w:lvl>
   </w:abstractNum>
   <w:abstractNum w:abstractNumId="1" w15:restartNumberingAfterBreak="0">
+    <w:nsid w:val="25712BCA"/>
+    <w:multiLevelType w:val="hybridMultilevel"/>
+    <w:tmpl w:val="194CF592"/>
+    <w:lvl w:ilvl="0" w:tplc="0409000F">
+      <w:start w:val="1"/>
+      <w:numFmt w:val="decimal"/>
+      <w:lvlText w:val="%1."/>
+      <w:lvlJc w:val="left"/>
+      <w:pPr>
+        <w:ind w:left="720" w:hanging="360"/>
+      </w:pPr>
+      <w:rPr>
+        <w:rFonts w:hint="default"/>
+      </w:rPr>
+    </w:lvl>
+    <w:lvl w:ilvl="1" w:tplc="04090019" w:tentative="1">
+      <w:start w:val="1"/>
+      <w:numFmt w:val="lowerLetter"/>
+      <w:lvlText w:val="%2."/>
+      <w:lvlJc w:val="left"/>
+      <w:pPr>
+        <w:ind w:left="1440" w:hanging="360"/>
+      </w:pPr>
+    </w:lvl>
+    <w:lvl w:ilvl="2" w:tplc="0409001B" w:tentative="1">
+      <w:start w:val="1"/>
+      <w:numFmt w:val="lowerRoman"/>
+      <w:lvlText w:val="%3."/>
+      <w:lvlJc w:val="right"/>
+      <w:pPr>
+        <w:ind w:left="2160" w:hanging="180"/>
+      </w:pPr>
+    </w:lvl>
+    <w:lvl w:ilvl="3" w:tplc="0409000F" w:tentative="1">
+      <w:start w:val="1"/>
+      <w:numFmt w:val="decimal"/>
+      <w:lvlText w:val="%4."/>
+      <w:lvlJc w:val="left"/>
+      <w:pPr>
+        <w:ind w:left="2880" w:hanging="360"/>
+      </w:pPr>
+    </w:lvl>
+    <w:lvl w:ilvl="4" w:tplc="04090019" w:tentative="1">
+      <w:start w:val="1"/>
+      <w:numFmt w:val="lowerLetter"/>
+      <w:lvlText w:val="%5."/>
+      <w:lvlJc w:val="left"/>
+      <w:pPr>
+        <w:ind w:left="3600" w:hanging="360"/>
+      </w:pPr>
+    </w:lvl>
+    <w:lvl w:ilvl="5" w:tplc="0409001B" w:tentative="1">
+      <w:start w:val="1"/>
+      <w:numFmt w:val="lowerRoman"/>
+      <w:lvlText w:val="%6."/>
+      <w:lvlJc w:val="right"/>
+      <w:pPr>
+        <w:ind w:left="4320" w:hanging="180"/>
+      </w:pPr>
+    </w:lvl>
+    <w:lvl w:ilvl="6" w:tplc="0409000F" w:tentative="1">
+      <w:start w:val="1"/>
+      <w:numFmt w:val="decimal"/>
+      <w:lvlText w:val="%7."/>
+      <w:lvlJc w:val="left"/>
+      <w:pPr>
+        <w:ind w:left="5040" w:hanging="360"/>
+      </w:pPr>
+    </w:lvl>
+    <w:lvl w:ilvl="7" w:tplc="04090019" w:tentative="1">
+      <w:start w:val="1"/>
+      <w:numFmt w:val="lowerLetter"/>
+      <w:lvlText w:val="%8."/>
+      <w:lvlJc w:val="left"/>
+      <w:pPr>
+        <w:ind w:left="5760" w:hanging="360"/>
+      </w:pPr>
+    </w:lvl>
+    <w:lvl w:ilvl="8" w:tplc="0409001B" w:tentative="1">
+      <w:start w:val="1"/>
+      <w:numFmt w:val="lowerRoman"/>
+      <w:lvlText w:val="%9."/>
+      <w:lvlJc w:val="right"/>
+      <w:pPr>
+        <w:ind w:left="6480" w:hanging="180"/>
+      </w:pPr>
+    </w:lvl>
+  </w:abstractNum>
+  <w:abstractNum w:abstractNumId="2" w15:restartNumberingAfterBreak="0">
     <w:nsid w:val="3EFF0FA0"/>
     <w:multiLevelType w:val="hybridMultilevel"/>
     <w:tmpl w:val="4C5E18F4"/>
@@ -3863,7 +4639,7 @@
       </w:pPr>
     </w:lvl>
   </w:abstractNum>
-  <w:abstractNum w:abstractNumId="2" w15:restartNumberingAfterBreak="0">
+  <w:abstractNum w:abstractNumId="3" w15:restartNumberingAfterBreak="0">
     <w:nsid w:val="5894651F"/>
     <w:multiLevelType w:val="hybridMultilevel"/>
     <w:tmpl w:val="2946AB90"/>
@@ -3949,7 +4725,7 @@
       </w:pPr>
     </w:lvl>
   </w:abstractNum>
-  <w:abstractNum w:abstractNumId="3" w15:restartNumberingAfterBreak="0">
+  <w:abstractNum w:abstractNumId="4" w15:restartNumberingAfterBreak="0">
     <w:nsid w:val="5FD07B0C"/>
     <w:multiLevelType w:val="hybridMultilevel"/>
     <w:tmpl w:val="BC464F52"/>
@@ -4035,7 +4811,7 @@
       </w:pPr>
     </w:lvl>
   </w:abstractNum>
-  <w:abstractNum w:abstractNumId="4" w15:restartNumberingAfterBreak="0">
+  <w:abstractNum w:abstractNumId="5" w15:restartNumberingAfterBreak="0">
     <w:nsid w:val="67FE38EF"/>
     <w:multiLevelType w:val="hybridMultilevel"/>
     <w:tmpl w:val="DF72C712"/>
@@ -4121,20 +4897,139 @@
       </w:pPr>
     </w:lvl>
   </w:abstractNum>
+  <w:abstractNum w:abstractNumId="6" w15:restartNumberingAfterBreak="0">
+    <w:nsid w:val="7C5D3C3A"/>
+    <w:multiLevelType w:val="multilevel"/>
+    <w:tmpl w:val="1EC4C2CE"/>
+    <w:lvl w:ilvl="0">
+      <w:start w:val="1"/>
+      <w:numFmt w:val="decimal"/>
+      <w:lvlText w:val="%1."/>
+      <w:lvlJc w:val="left"/>
+      <w:pPr>
+        <w:ind w:left="408" w:hanging="408"/>
+      </w:pPr>
+      <w:rPr>
+        <w:rFonts w:hint="default"/>
+      </w:rPr>
+    </w:lvl>
+    <w:lvl w:ilvl="1">
+      <w:start w:val="1"/>
+      <w:numFmt w:val="decimal"/>
+      <w:lvlText w:val="%2."/>
+      <w:lvlJc w:val="left"/>
+      <w:pPr>
+        <w:ind w:left="900" w:hanging="720"/>
+      </w:pPr>
+      <w:rPr>
+        <w:rFonts w:ascii="Times New Roman" w:eastAsiaTheme="majorEastAsia" w:hAnsi="Times New Roman" w:cstheme="majorBidi"/>
+      </w:rPr>
+    </w:lvl>
+    <w:lvl w:ilvl="2">
+      <w:start w:val="1"/>
+      <w:numFmt w:val="decimal"/>
+      <w:lvlText w:val="%1.%2.%3."/>
+      <w:lvlJc w:val="left"/>
+      <w:pPr>
+        <w:ind w:left="720" w:hanging="720"/>
+      </w:pPr>
+      <w:rPr>
+        <w:rFonts w:hint="default"/>
+      </w:rPr>
+    </w:lvl>
+    <w:lvl w:ilvl="3">
+      <w:start w:val="1"/>
+      <w:numFmt w:val="decimal"/>
+      <w:lvlText w:val="%1.%2.%3.%4."/>
+      <w:lvlJc w:val="left"/>
+      <w:pPr>
+        <w:ind w:left="1080" w:hanging="1080"/>
+      </w:pPr>
+      <w:rPr>
+        <w:rFonts w:hint="default"/>
+      </w:rPr>
+    </w:lvl>
+    <w:lvl w:ilvl="4">
+      <w:start w:val="1"/>
+      <w:numFmt w:val="decimal"/>
+      <w:lvlText w:val="%1.%2.%3.%4.%5."/>
+      <w:lvlJc w:val="left"/>
+      <w:pPr>
+        <w:ind w:left="1080" w:hanging="1080"/>
+      </w:pPr>
+      <w:rPr>
+        <w:rFonts w:hint="default"/>
+      </w:rPr>
+    </w:lvl>
+    <w:lvl w:ilvl="5">
+      <w:start w:val="1"/>
+      <w:numFmt w:val="decimal"/>
+      <w:lvlText w:val="%1.%2.%3.%4.%5.%6."/>
+      <w:lvlJc w:val="left"/>
+      <w:pPr>
+        <w:ind w:left="1440" w:hanging="1440"/>
+      </w:pPr>
+      <w:rPr>
+        <w:rFonts w:hint="default"/>
+      </w:rPr>
+    </w:lvl>
+    <w:lvl w:ilvl="6">
+      <w:start w:val="1"/>
+      <w:numFmt w:val="decimal"/>
+      <w:lvlText w:val="%1.%2.%3.%4.%5.%6.%7."/>
+      <w:lvlJc w:val="left"/>
+      <w:pPr>
+        <w:ind w:left="1440" w:hanging="1440"/>
+      </w:pPr>
+      <w:rPr>
+        <w:rFonts w:hint="default"/>
+      </w:rPr>
+    </w:lvl>
+    <w:lvl w:ilvl="7">
+      <w:start w:val="1"/>
+      <w:numFmt w:val="decimal"/>
+      <w:lvlText w:val="%1.%2.%3.%4.%5.%6.%7.%8."/>
+      <w:lvlJc w:val="left"/>
+      <w:pPr>
+        <w:ind w:left="1800" w:hanging="1800"/>
+      </w:pPr>
+      <w:rPr>
+        <w:rFonts w:hint="default"/>
+      </w:rPr>
+    </w:lvl>
+    <w:lvl w:ilvl="8">
+      <w:start w:val="1"/>
+      <w:numFmt w:val="decimal"/>
+      <w:lvlText w:val="%1.%2.%3.%4.%5.%6.%7.%8.%9."/>
+      <w:lvlJc w:val="left"/>
+      <w:pPr>
+        <w:ind w:left="1800" w:hanging="1800"/>
+      </w:pPr>
+      <w:rPr>
+        <w:rFonts w:hint="default"/>
+      </w:rPr>
+    </w:lvl>
+  </w:abstractNum>
   <w:num w:numId="1">
-    <w:abstractNumId w:val="3"/>
+    <w:abstractNumId w:val="4"/>
   </w:num>
   <w:num w:numId="2">
-    <w:abstractNumId w:val="1"/>
+    <w:abstractNumId w:val="2"/>
   </w:num>
   <w:num w:numId="3">
-    <w:abstractNumId w:val="4"/>
+    <w:abstractNumId w:val="5"/>
   </w:num>
   <w:num w:numId="4">
-    <w:abstractNumId w:val="2"/>
+    <w:abstractNumId w:val="3"/>
   </w:num>
   <w:num w:numId="5">
     <w:abstractNumId w:val="0"/>
+  </w:num>
+  <w:num w:numId="6">
+    <w:abstractNumId w:val="6"/>
+  </w:num>
+  <w:num w:numId="7">
+    <w:abstractNumId w:val="1"/>
   </w:num>
 </w:numbering>
 </file>
@@ -4567,7 +5462,7 @@
     <w:uiPriority w:val="9"/>
     <w:unhideWhenUsed/>
     <w:qFormat/>
-    <w:rsid w:val="000D1735"/>
+    <w:rsid w:val="00C9601C"/>
     <w:pPr>
       <w:keepNext/>
       <w:keepLines/>
@@ -4580,6 +5475,28 @@
       <w:color w:val="000000" w:themeColor="text1"/>
       <w:sz w:val="26"/>
       <w:szCs w:val="26"/>
+    </w:rPr>
+  </w:style>
+  <w:style w:type="paragraph" w:styleId="u3">
+    <w:name w:val="heading 3"/>
+    <w:basedOn w:val="Binhthng"/>
+    <w:next w:val="Binhthng"/>
+    <w:link w:val="u3Char"/>
+    <w:uiPriority w:val="9"/>
+    <w:unhideWhenUsed/>
+    <w:qFormat/>
+    <w:rsid w:val="00821950"/>
+    <w:pPr>
+      <w:keepNext/>
+      <w:keepLines/>
+      <w:spacing w:before="40" w:after="0"/>
+      <w:outlineLvl w:val="2"/>
+    </w:pPr>
+    <w:rPr>
+      <w:rFonts w:asciiTheme="majorHAnsi" w:eastAsiaTheme="majorEastAsia" w:hAnsiTheme="majorHAnsi" w:cstheme="majorBidi"/>
+      <w:color w:val="1F3763" w:themeColor="accent1" w:themeShade="7F"/>
+      <w:sz w:val="24"/>
+      <w:szCs w:val="24"/>
     </w:rPr>
   </w:style>
   <w:style w:type="character" w:default="1" w:styleId="Phngmcinhcuaoanvn">
@@ -4742,7 +5659,7 @@
     <w:basedOn w:val="Phngmcinhcuaoanvn"/>
     <w:link w:val="u2"/>
     <w:uiPriority w:val="9"/>
-    <w:rsid w:val="000D1735"/>
+    <w:rsid w:val="00C9601C"/>
     <w:rPr>
       <w:rFonts w:ascii="Times New Roman" w:eastAsiaTheme="majorEastAsia" w:hAnsi="Times New Roman" w:cstheme="majorBidi"/>
       <w:b/>
@@ -4787,6 +5704,19 @@
       <w:rFonts w:ascii="Times New Roman" w:hAnsi="Times New Roman"/>
       <w:color w:val="000000" w:themeColor="text1"/>
       <w:sz w:val="26"/>
+    </w:rPr>
+  </w:style>
+  <w:style w:type="character" w:customStyle="1" w:styleId="u3Char">
+    <w:name w:val="Đầu đề 3 Char"/>
+    <w:basedOn w:val="Phngmcinhcuaoanvn"/>
+    <w:link w:val="u3"/>
+    <w:uiPriority w:val="9"/>
+    <w:rsid w:val="00821950"/>
+    <w:rPr>
+      <w:rFonts w:asciiTheme="majorHAnsi" w:eastAsiaTheme="majorEastAsia" w:hAnsiTheme="majorHAnsi" w:cstheme="majorBidi"/>
+      <w:color w:val="1F3763" w:themeColor="accent1" w:themeShade="7F"/>
+      <w:sz w:val="24"/>
+      <w:szCs w:val="24"/>
     </w:rPr>
   </w:style>
 </w:styles>
@@ -5092,7 +6022,7 @@
 </file>
 
 <file path=customXml/itemProps1.xml><?xml version="1.0" encoding="utf-8"?>
-<ds:datastoreItem xmlns:ds="http://schemas.openxmlformats.org/officeDocument/2006/customXml" ds:itemID="{C5D1EBD0-8612-4E22-815E-6ED5B45691F2}">
+<ds:datastoreItem xmlns:ds="http://schemas.openxmlformats.org/officeDocument/2006/customXml" ds:itemID="{2EBE74F9-63BE-4CFA-AAC8-9C6241727A61}">
   <ds:schemaRefs>
     <ds:schemaRef ds:uri="http://schemas.openxmlformats.org/officeDocument/2006/bibliography"/>
   </ds:schemaRefs>

--- a/BAO CAO FINAL.docx
+++ b/BAO CAO FINAL.docx
@@ -710,7 +710,7 @@
     <w:sdt>
       <w:sdtPr>
         <w:rPr>
-          <w:rFonts w:eastAsiaTheme="minorHAnsi" w:cs="Times New Roman"/>
+          <w:rFonts w:asciiTheme="minorHAnsi" w:eastAsiaTheme="minorHAnsi" w:hAnsiTheme="minorHAnsi" w:cs="Times New Roman"/>
           <w:b w:val="0"/>
           <w:color w:val="auto"/>
           <w:sz w:val="22"/>
@@ -1853,8 +1853,6 @@
       <w:r>
         <w:t xml:space="preserve">1. </w:t>
       </w:r>
-      <w:bookmarkStart w:id="6" w:name="_GoBack"/>
-      <w:bookmarkEnd w:id="6"/>
       <w:r>
         <w:br w:type="page"/>
       </w:r>
@@ -1863,14 +1861,14 @@
       <w:pPr>
         <w:pStyle w:val="u1"/>
       </w:pPr>
-      <w:bookmarkStart w:id="7" w:name="_Toc533017002"/>
+      <w:bookmarkStart w:id="6" w:name="_Toc533017002"/>
       <w:r>
         <w:t xml:space="preserve">V. </w:t>
       </w:r>
       <w:r>
         <w:t>Kiểm thử hiệu năng</w:t>
       </w:r>
-      <w:bookmarkEnd w:id="7"/>
+      <w:bookmarkEnd w:id="6"/>
     </w:p>
     <w:p>
       <w:r>
@@ -2143,7 +2141,39 @@
               <w:rPr>
                 <w:rFonts w:ascii="Times New Roman" w:hAnsi="Times New Roman" w:cs="Times New Roman"/>
               </w:rPr>
-              <w:t>100, 200</w:t>
+              <w:t>10</w:t>
+            </w:r>
+            <w:r>
+              <w:rPr>
+                <w:rFonts w:ascii="Times New Roman" w:hAnsi="Times New Roman" w:cs="Times New Roman"/>
+              </w:rPr>
+              <w:t>0</w:t>
+            </w:r>
+            <w:r>
+              <w:rPr>
+                <w:rFonts w:ascii="Times New Roman" w:hAnsi="Times New Roman" w:cs="Times New Roman"/>
+              </w:rPr>
+              <w:t xml:space="preserve">00, </w:t>
+            </w:r>
+            <w:r>
+              <w:rPr>
+                <w:rFonts w:ascii="Times New Roman" w:hAnsi="Times New Roman" w:cs="Times New Roman"/>
+              </w:rPr>
+              <w:t>20</w:t>
+            </w:r>
+            <w:bookmarkStart w:id="7" w:name="_GoBack"/>
+            <w:bookmarkEnd w:id="7"/>
+            <w:r>
+              <w:rPr>
+                <w:rFonts w:ascii="Times New Roman" w:hAnsi="Times New Roman" w:cs="Times New Roman"/>
+              </w:rPr>
+              <w:t>0</w:t>
+            </w:r>
+            <w:r>
+              <w:rPr>
+                <w:rFonts w:ascii="Times New Roman" w:hAnsi="Times New Roman" w:cs="Times New Roman"/>
+              </w:rPr>
+              <w:t>00</w:t>
             </w:r>
           </w:p>
         </w:tc>
@@ -2308,7 +2338,31 @@
               <w:rPr>
                 <w:rFonts w:ascii="Times New Roman" w:hAnsi="Times New Roman" w:cs="Times New Roman"/>
               </w:rPr>
-              <w:t>5000, 7000</w:t>
+              <w:t>4</w:t>
+            </w:r>
+            <w:r>
+              <w:rPr>
+                <w:rFonts w:ascii="Times New Roman" w:hAnsi="Times New Roman" w:cs="Times New Roman"/>
+              </w:rPr>
+              <w:t>0</w:t>
+            </w:r>
+            <w:r>
+              <w:rPr>
+                <w:rFonts w:ascii="Times New Roman" w:hAnsi="Times New Roman" w:cs="Times New Roman"/>
+              </w:rPr>
+              <w:t xml:space="preserve">000, </w:t>
+            </w:r>
+            <w:r>
+              <w:rPr>
+                <w:rFonts w:ascii="Times New Roman" w:hAnsi="Times New Roman" w:cs="Times New Roman"/>
+              </w:rPr>
+              <w:t>56</w:t>
+            </w:r>
+            <w:r>
+              <w:rPr>
+                <w:rFonts w:ascii="Times New Roman" w:hAnsi="Times New Roman" w:cs="Times New Roman"/>
+              </w:rPr>
+              <w:t>000</w:t>
             </w:r>
           </w:p>
         </w:tc>
@@ -2473,7 +2527,31 @@
               <w:rPr>
                 <w:rFonts w:ascii="Times New Roman" w:hAnsi="Times New Roman" w:cs="Times New Roman"/>
               </w:rPr>
-              <w:t>60000, 80000</w:t>
+              <w:t>30</w:t>
+            </w:r>
+            <w:r>
+              <w:rPr>
+                <w:rFonts w:ascii="Times New Roman" w:hAnsi="Times New Roman" w:cs="Times New Roman"/>
+              </w:rPr>
+              <w:t xml:space="preserve">0000, </w:t>
+            </w:r>
+            <w:r>
+              <w:rPr>
+                <w:rFonts w:ascii="Times New Roman" w:hAnsi="Times New Roman" w:cs="Times New Roman"/>
+              </w:rPr>
+              <w:t>4</w:t>
+            </w:r>
+            <w:r>
+              <w:rPr>
+                <w:rFonts w:ascii="Times New Roman" w:hAnsi="Times New Roman" w:cs="Times New Roman"/>
+              </w:rPr>
+              <w:t>0</w:t>
+            </w:r>
+            <w:r>
+              <w:rPr>
+                <w:rFonts w:ascii="Times New Roman" w:hAnsi="Times New Roman" w:cs="Times New Roman"/>
+              </w:rPr>
+              <w:t>0000</w:t>
             </w:r>
           </w:p>
         </w:tc>
@@ -6022,7 +6100,7 @@
 </file>
 
 <file path=customXml/itemProps1.xml><?xml version="1.0" encoding="utf-8"?>
-<ds:datastoreItem xmlns:ds="http://schemas.openxmlformats.org/officeDocument/2006/customXml" ds:itemID="{2EBE74F9-63BE-4CFA-AAC8-9C6241727A61}">
+<ds:datastoreItem xmlns:ds="http://schemas.openxmlformats.org/officeDocument/2006/customXml" ds:itemID="{1EA3B91D-E8B2-417B-842A-B508775E2C66}">
   <ds:schemaRefs>
     <ds:schemaRef ds:uri="http://schemas.openxmlformats.org/officeDocument/2006/bibliography"/>
   </ds:schemaRefs>
